--- a/cerradura.h.docx
+++ b/cerradura.h.docx
@@ -74,17 +74,6 @@
         <w:rPr>
           <w:rtl w:val="0"/>
         </w:rPr>
-        <w:t xml:space="preserve">// Definición de la estructura Cerradura</w:t>
-      </w:r>
-    </w:p>
-    <w:p>
-      <w:pPr>
-        <w:rPr/>
-      </w:pPr>
-      <w:r>
-        <w:rPr>
-          <w:rtl w:val="0"/>
-        </w:rPr>
         <w:t xml:space="preserve">struct Cerradura {</w:t>
       </w:r>
     </w:p>
@@ -128,39 +117,17 @@
         <w:rPr>
           <w:rtl w:val="0"/>
         </w:rPr>
-        <w:t xml:space="preserve">// Función para configurar una cerradura (Punto 3)</w:t>
-      </w:r>
-    </w:p>
-    <w:p>
-      <w:pPr>
-        <w:rPr/>
-      </w:pPr>
-      <w:r>
-        <w:rPr>
-          <w:rtl w:val="0"/>
-        </w:rPr>
-        <w:t xml:space="preserve">Cerradura configureCerradura();</w:t>
-      </w:r>
-    </w:p>
-    <w:p>
-      <w:pPr>
-        <w:rPr/>
-      </w:pPr>
-      <w:r>
-        <w:rPr>
-          <w:rtl w:val="0"/>
-        </w:rPr>
-      </w:r>
-    </w:p>
-    <w:p>
-      <w:pPr>
-        <w:rPr/>
-      </w:pPr>
-      <w:r>
-        <w:rPr>
-          <w:rtl w:val="0"/>
-        </w:rPr>
-        <w:t xml:space="preserve">// Función para validar una regla K sobre una cerradura (Punto 4)</w:t>
+        <w:t xml:space="preserve">Cerradura configureCerradura(int numEstructuras); // Modificado</w:t>
+      </w:r>
+    </w:p>
+    <w:p>
+      <w:pPr>
+        <w:rPr/>
+      </w:pPr>
+      <w:r>
+        <w:rPr>
+          <w:rtl w:val="0"/>
+        </w:rPr>
       </w:r>
     </w:p>
     <w:p>

--- a/cerradura.h.docx
+++ b/cerradura.h.docx
@@ -117,17 +117,7 @@
         <w:rPr>
           <w:rtl w:val="0"/>
         </w:rPr>
-        <w:t xml:space="preserve">Cerradura configureCerradura(int numEstructuras); // Modificado</w:t>
-      </w:r>
-    </w:p>
-    <w:p>
-      <w:pPr>
-        <w:rPr/>
-      </w:pPr>
-      <w:r>
-        <w:rPr>
-          <w:rtl w:val="0"/>
-        </w:rPr>
+        <w:t xml:space="preserve">Cerradura configureCerradura(const std::vector&lt;int&gt;&amp; tamanos); // Modificado</w:t>
       </w:r>
     </w:p>
     <w:p>
